--- a/meeting-minutes/daily-standup-day2.docx
+++ b/meeting-minutes/daily-standup-day2.docx
@@ -1,6 +1,6 @@
 
 <file path=word/document.xml><?xml version="1.0" encoding="utf-8"?>
-<w:document xmlns:wpc="http://schemas.microsoft.com/office/word/2010/wordprocessingCanvas" xmlns:cx="http://schemas.microsoft.com/office/drawing/2014/chartex" xmlns:cx1="http://schemas.microsoft.com/office/drawing/2015/9/8/chartex" xmlns:cx2="http://schemas.microsoft.com/office/drawing/2015/10/21/chartex" xmlns:cx3="http://schemas.microsoft.com/office/drawing/2016/5/9/chartex" xmlns:cx4="http://schemas.microsoft.com/office/drawing/2016/5/10/chartex" xmlns:cx5="http://schemas.microsoft.com/office/drawing/2016/5/11/chartex" xmlns:cx6="http://schemas.microsoft.com/office/drawing/2016/5/12/chartex" xmlns:cx7="http://schemas.microsoft.com/office/drawing/2016/5/13/chartex" xmlns:cx8="http://schemas.microsoft.com/office/drawing/2016/5/14/chartex" xmlns:mc="http://schemas.openxmlformats.org/markup-compatibility/2006" xmlns:aink="http://schemas.microsoft.com/office/drawing/2016/ink" xmlns:am3d="http://schemas.microsoft.com/office/drawing/2017/model3d" xmlns:o="urn:schemas-microsoft-com:office:office" xmlns:r="http://schemas.openxmlformats.org/officeDocument/2006/relationships" xmlns:m="http://schemas.openxmlformats.org/officeDocument/2006/math" xmlns:v="urn:schemas-microsoft-com:vml" xmlns:wp14="http://schemas.microsoft.com/office/word/2010/wordprocessingDrawing" xmlns:wp="http://schemas.openxmlformats.org/drawingml/2006/wordprocessingDrawing" xmlns:w10="urn:schemas-microsoft-com:office:word" xmlns:w="http://schemas.openxmlformats.org/wordprocessingml/2006/main" xmlns:w14="http://schemas.microsoft.com/office/word/2010/wordml" xmlns:w15="http://schemas.microsoft.com/office/word/2012/wordml" xmlns:w16cex="http://schemas.microsoft.com/office/word/2018/wordml/cex" xmlns:w16cid="http://schemas.microsoft.com/office/word/2016/wordml/cid" xmlns:w16="http://schemas.microsoft.com/office/word/2018/wordml" xmlns:w16sdtdh="http://schemas.microsoft.com/office/word/2020/wordml/sdtdatahash" xmlns:w16se="http://schemas.microsoft.com/office/word/2015/wordml/symex" xmlns:wpg="http://schemas.microsoft.com/office/word/2010/wordprocessingGroup" xmlns:wpi="http://schemas.microsoft.com/office/word/2010/wordprocessingInk" xmlns:wne="http://schemas.microsoft.com/office/word/2006/wordml" xmlns:wps="http://schemas.microsoft.com/office/word/2010/wordprocessingShape" mc:Ignorable="w14 w15 w16se w16cid w16 w16cex w16sdtdh wp14">
+<w:document xmlns:wpc="http://schemas.microsoft.com/office/word/2010/wordprocessingCanvas" xmlns:cx="http://schemas.microsoft.com/office/drawing/2014/chartex" xmlns:cx1="http://schemas.microsoft.com/office/drawing/2015/9/8/chartex" xmlns:cx2="http://schemas.microsoft.com/office/drawing/2015/10/21/chartex" xmlns:cx3="http://schemas.microsoft.com/office/drawing/2016/5/9/chartex" xmlns:cx4="http://schemas.microsoft.com/office/drawing/2016/5/10/chartex" xmlns:cx5="http://schemas.microsoft.com/office/drawing/2016/5/11/chartex" xmlns:cx6="http://schemas.microsoft.com/office/drawing/2016/5/12/chartex" xmlns:cx7="http://schemas.microsoft.com/office/drawing/2016/5/13/chartex" xmlns:cx8="http://schemas.microsoft.com/office/drawing/2016/5/14/chartex" xmlns:mc="http://schemas.openxmlformats.org/markup-compatibility/2006" xmlns:aink="http://schemas.microsoft.com/office/drawing/2016/ink" xmlns:am3d="http://schemas.microsoft.com/office/drawing/2017/model3d" xmlns:o="urn:schemas-microsoft-com:office:office" xmlns:oel="http://schemas.microsoft.com/office/2019/extlst" xmlns:r="http://schemas.openxmlformats.org/officeDocument/2006/relationships" xmlns:m="http://schemas.openxmlformats.org/officeDocument/2006/math" xmlns:v="urn:schemas-microsoft-com:vml" xmlns:wp14="http://schemas.microsoft.com/office/word/2010/wordprocessingDrawing" xmlns:wp="http://schemas.openxmlformats.org/drawingml/2006/wordprocessingDrawing" xmlns:w10="urn:schemas-microsoft-com:office:word" xmlns:w="http://schemas.openxmlformats.org/wordprocessingml/2006/main" xmlns:w14="http://schemas.microsoft.com/office/word/2010/wordml" xmlns:w15="http://schemas.microsoft.com/office/word/2012/wordml" xmlns:w16cex="http://schemas.microsoft.com/office/word/2018/wordml/cex" xmlns:w16cid="http://schemas.microsoft.com/office/word/2016/wordml/cid" xmlns:w16="http://schemas.microsoft.com/office/word/2018/wordml" xmlns:w16sdtdh="http://schemas.microsoft.com/office/word/2020/wordml/sdtdatahash" xmlns:w16se="http://schemas.microsoft.com/office/word/2015/wordml/symex" xmlns:wpg="http://schemas.microsoft.com/office/word/2010/wordprocessingGroup" xmlns:wpi="http://schemas.microsoft.com/office/word/2010/wordprocessingInk" xmlns:wne="http://schemas.microsoft.com/office/word/2006/wordml" xmlns:wps="http://schemas.microsoft.com/office/word/2010/wordprocessingShape" mc:Ignorable="w14 w15 w16se w16cid w16 w16cex w16sdtdh wp14">
   <w:body>
     <w:p>
       <w:pPr>
@@ -71,7 +71,13 @@
       </w:r>
       <w:r>
         <w:tab/>
-        <w:t xml:space="preserve">___________ </w:t>
+        <w:t>___</w:t>
+      </w:r>
+      <w:r>
+        <w:t>205</w:t>
+      </w:r>
+      <w:r>
+        <w:t xml:space="preserve">___ </w:t>
       </w:r>
       <w:r>
         <w:tab/>
@@ -113,7 +119,13 @@
       </w:r>
       <w:r>
         <w:tab/>
-        <w:t>___________</w:t>
+        <w:t>__</w:t>
+      </w:r>
+      <w:r>
+        <w:t>Feb 10</w:t>
+      </w:r>
+      <w:r>
+        <w:t>____</w:t>
       </w:r>
     </w:p>
     <w:p>
@@ -300,7 +312,6 @@
           </w:tcPr>
           <w:p/>
           <w:p>
-            <w:proofErr w:type="spellStart"/>
             <w:r>
               <w:rPr>
                 <w:rFonts w:hint="eastAsia"/>
@@ -308,7 +319,6 @@
               </w:rPr>
               <w:t>Yihui</w:t>
             </w:r>
-            <w:proofErr w:type="spellEnd"/>
           </w:p>
         </w:tc>
         <w:tc>
@@ -405,7 +415,11 @@
               <w:right w:w="80" w:type="dxa"/>
             </w:tcMar>
           </w:tcPr>
-          <w:p/>
+          <w:p>
+            <w:r>
+              <w:t>Edward</w:t>
+            </w:r>
+          </w:p>
           <w:p/>
         </w:tc>
         <w:tc>
@@ -425,7 +439,11 @@
               <w:right w:w="80" w:type="dxa"/>
             </w:tcMar>
           </w:tcPr>
-          <w:p/>
+          <w:p>
+            <w:r>
+              <w:t>Created Top Menu and Window</w:t>
+            </w:r>
+          </w:p>
         </w:tc>
         <w:tc>
           <w:tcPr>
@@ -444,7 +462,11 @@
               <w:right w:w="80" w:type="dxa"/>
             </w:tcMar>
           </w:tcPr>
-          <w:p/>
+          <w:p>
+            <w:r>
+              <w:t>Basic Drawing Feature</w:t>
+            </w:r>
+          </w:p>
         </w:tc>
         <w:tc>
           <w:tcPr>
@@ -463,7 +485,11 @@
               <w:right w:w="80" w:type="dxa"/>
             </w:tcMar>
           </w:tcPr>
-          <w:p/>
+          <w:p>
+            <w:r>
+              <w:t>Basic project layout and multi project build</w:t>
+            </w:r>
+          </w:p>
         </w:tc>
       </w:tr>
       <w:tr>
@@ -674,6 +700,18 @@
     <w:p>
       <w:pPr>
         <w:pStyle w:val="Body2"/>
+        <w:numPr>
+          <w:ilvl w:val="0"/>
+          <w:numId w:val="2"/>
+        </w:numPr>
+      </w:pPr>
+      <w:r>
+        <w:t>Edward wants some help for the basic drawing feature</w:t>
+      </w:r>
+    </w:p>
+    <w:p>
+      <w:pPr>
+        <w:pStyle w:val="Body2"/>
       </w:pPr>
     </w:p>
     <w:p>
@@ -689,6 +727,7 @@
           <w:b w:val="0"/>
           <w:bCs w:val="0"/>
         </w:rPr>
+        <w:lastRenderedPageBreak/>
         <w:t>Decisions</w:t>
       </w:r>
     </w:p>
@@ -700,9 +739,21 @@
         <w:t>Is there anything else we should capture from this meeting?</w:t>
       </w:r>
     </w:p>
+    <w:p>
+      <w:pPr>
+        <w:pStyle w:val="Body2"/>
+        <w:numPr>
+          <w:ilvl w:val="0"/>
+          <w:numId w:val="2"/>
+        </w:numPr>
+      </w:pPr>
+      <w:r>
+        <w:t>Wendy will help Edward with the drawing feature</w:t>
+      </w:r>
+    </w:p>
     <w:sectPr>
-      <w:headerReference w:type="default" r:id="rId6"/>
-      <w:footerReference w:type="default" r:id="rId7"/>
+      <w:headerReference w:type="default" r:id="rId7"/>
+      <w:footerReference w:type="default" r:id="rId8"/>
       <w:pgSz w:w="15840" w:h="12240" w:orient="landscape"/>
       <w:pgMar w:top="720" w:right="1440" w:bottom="1080" w:left="1440" w:header="720" w:footer="720" w:gutter="0"/>
       <w:cols w:space="720"/>
@@ -712,7 +763,7 @@
 </file>
 
 <file path=word/endnotes.xml><?xml version="1.0" encoding="utf-8"?>
-<w:endnotes xmlns:wpc="http://schemas.microsoft.com/office/word/2010/wordprocessingCanvas" xmlns:cx="http://schemas.microsoft.com/office/drawing/2014/chartex" xmlns:cx1="http://schemas.microsoft.com/office/drawing/2015/9/8/chartex" xmlns:cx2="http://schemas.microsoft.com/office/drawing/2015/10/21/chartex" xmlns:cx3="http://schemas.microsoft.com/office/drawing/2016/5/9/chartex" xmlns:cx4="http://schemas.microsoft.com/office/drawing/2016/5/10/chartex" xmlns:cx5="http://schemas.microsoft.com/office/drawing/2016/5/11/chartex" xmlns:cx6="http://schemas.microsoft.com/office/drawing/2016/5/12/chartex" xmlns:cx7="http://schemas.microsoft.com/office/drawing/2016/5/13/chartex" xmlns:cx8="http://schemas.microsoft.com/office/drawing/2016/5/14/chartex" xmlns:mc="http://schemas.openxmlformats.org/markup-compatibility/2006" xmlns:aink="http://schemas.microsoft.com/office/drawing/2016/ink" xmlns:am3d="http://schemas.microsoft.com/office/drawing/2017/model3d" xmlns:o="urn:schemas-microsoft-com:office:office" xmlns:r="http://schemas.openxmlformats.org/officeDocument/2006/relationships" xmlns:m="http://schemas.openxmlformats.org/officeDocument/2006/math" xmlns:v="urn:schemas-microsoft-com:vml" xmlns:wp14="http://schemas.microsoft.com/office/word/2010/wordprocessingDrawing" xmlns:wp="http://schemas.openxmlformats.org/drawingml/2006/wordprocessingDrawing" xmlns:w10="urn:schemas-microsoft-com:office:word" xmlns:w="http://schemas.openxmlformats.org/wordprocessingml/2006/main" xmlns:w14="http://schemas.microsoft.com/office/word/2010/wordml" xmlns:w15="http://schemas.microsoft.com/office/word/2012/wordml" xmlns:w16cex="http://schemas.microsoft.com/office/word/2018/wordml/cex" xmlns:w16cid="http://schemas.microsoft.com/office/word/2016/wordml/cid" xmlns:w16="http://schemas.microsoft.com/office/word/2018/wordml" xmlns:w16sdtdh="http://schemas.microsoft.com/office/word/2020/wordml/sdtdatahash" xmlns:w16se="http://schemas.microsoft.com/office/word/2015/wordml/symex" xmlns:wpg="http://schemas.microsoft.com/office/word/2010/wordprocessingGroup" xmlns:wpi="http://schemas.microsoft.com/office/word/2010/wordprocessingInk" xmlns:wne="http://schemas.microsoft.com/office/word/2006/wordml" xmlns:wps="http://schemas.microsoft.com/office/word/2010/wordprocessingShape" mc:Ignorable="w14 w15 w16se w16cid w16 w16cex w16sdtdh wp14">
+<w:endnotes xmlns:wpc="http://schemas.microsoft.com/office/word/2010/wordprocessingCanvas" xmlns:cx="http://schemas.microsoft.com/office/drawing/2014/chartex" xmlns:cx1="http://schemas.microsoft.com/office/drawing/2015/9/8/chartex" xmlns:cx2="http://schemas.microsoft.com/office/drawing/2015/10/21/chartex" xmlns:cx3="http://schemas.microsoft.com/office/drawing/2016/5/9/chartex" xmlns:cx4="http://schemas.microsoft.com/office/drawing/2016/5/10/chartex" xmlns:cx5="http://schemas.microsoft.com/office/drawing/2016/5/11/chartex" xmlns:cx6="http://schemas.microsoft.com/office/drawing/2016/5/12/chartex" xmlns:cx7="http://schemas.microsoft.com/office/drawing/2016/5/13/chartex" xmlns:cx8="http://schemas.microsoft.com/office/drawing/2016/5/14/chartex" xmlns:mc="http://schemas.openxmlformats.org/markup-compatibility/2006" xmlns:aink="http://schemas.microsoft.com/office/drawing/2016/ink" xmlns:am3d="http://schemas.microsoft.com/office/drawing/2017/model3d" xmlns:o="urn:schemas-microsoft-com:office:office" xmlns:oel="http://schemas.microsoft.com/office/2019/extlst" xmlns:r="http://schemas.openxmlformats.org/officeDocument/2006/relationships" xmlns:m="http://schemas.openxmlformats.org/officeDocument/2006/math" xmlns:v="urn:schemas-microsoft-com:vml" xmlns:wp14="http://schemas.microsoft.com/office/word/2010/wordprocessingDrawing" xmlns:wp="http://schemas.openxmlformats.org/drawingml/2006/wordprocessingDrawing" xmlns:w10="urn:schemas-microsoft-com:office:word" xmlns:w="http://schemas.openxmlformats.org/wordprocessingml/2006/main" xmlns:w14="http://schemas.microsoft.com/office/word/2010/wordml" xmlns:w15="http://schemas.microsoft.com/office/word/2012/wordml" xmlns:w16cex="http://schemas.microsoft.com/office/word/2018/wordml/cex" xmlns:w16cid="http://schemas.microsoft.com/office/word/2016/wordml/cid" xmlns:w16="http://schemas.microsoft.com/office/word/2018/wordml" xmlns:w16sdtdh="http://schemas.microsoft.com/office/word/2020/wordml/sdtdatahash" xmlns:w16se="http://schemas.microsoft.com/office/word/2015/wordml/symex" xmlns:wpg="http://schemas.microsoft.com/office/word/2010/wordprocessingGroup" xmlns:wpi="http://schemas.microsoft.com/office/word/2010/wordprocessingInk" xmlns:wne="http://schemas.microsoft.com/office/word/2006/wordml" xmlns:wps="http://schemas.microsoft.com/office/word/2010/wordprocessingShape" mc:Ignorable="w14 w15 w16se w16cid w16 w16cex w16sdtdh wp14">
   <w:endnote w:type="separator" w:id="-1">
     <w:p>
       <w:r>
@@ -731,13 +782,13 @@
 </file>
 
 <file path=word/footer1.xml><?xml version="1.0" encoding="utf-8"?>
-<w:ftr xmlns:wpc="http://schemas.microsoft.com/office/word/2010/wordprocessingCanvas" xmlns:cx="http://schemas.microsoft.com/office/drawing/2014/chartex" xmlns:cx1="http://schemas.microsoft.com/office/drawing/2015/9/8/chartex" xmlns:cx2="http://schemas.microsoft.com/office/drawing/2015/10/21/chartex" xmlns:cx3="http://schemas.microsoft.com/office/drawing/2016/5/9/chartex" xmlns:cx4="http://schemas.microsoft.com/office/drawing/2016/5/10/chartex" xmlns:cx5="http://schemas.microsoft.com/office/drawing/2016/5/11/chartex" xmlns:cx6="http://schemas.microsoft.com/office/drawing/2016/5/12/chartex" xmlns:cx7="http://schemas.microsoft.com/office/drawing/2016/5/13/chartex" xmlns:cx8="http://schemas.microsoft.com/office/drawing/2016/5/14/chartex" xmlns:mc="http://schemas.openxmlformats.org/markup-compatibility/2006" xmlns:aink="http://schemas.microsoft.com/office/drawing/2016/ink" xmlns:am3d="http://schemas.microsoft.com/office/drawing/2017/model3d" xmlns:o="urn:schemas-microsoft-com:office:office" xmlns:r="http://schemas.openxmlformats.org/officeDocument/2006/relationships" xmlns:m="http://schemas.openxmlformats.org/officeDocument/2006/math" xmlns:v="urn:schemas-microsoft-com:vml" xmlns:wp14="http://schemas.microsoft.com/office/word/2010/wordprocessingDrawing" xmlns:wp="http://schemas.openxmlformats.org/drawingml/2006/wordprocessingDrawing" xmlns:w10="urn:schemas-microsoft-com:office:word" xmlns:w="http://schemas.openxmlformats.org/wordprocessingml/2006/main" xmlns:w14="http://schemas.microsoft.com/office/word/2010/wordml" xmlns:w15="http://schemas.microsoft.com/office/word/2012/wordml" xmlns:w16cex="http://schemas.microsoft.com/office/word/2018/wordml/cex" xmlns:w16cid="http://schemas.microsoft.com/office/word/2016/wordml/cid" xmlns:w16="http://schemas.microsoft.com/office/word/2018/wordml" xmlns:w16sdtdh="http://schemas.microsoft.com/office/word/2020/wordml/sdtdatahash" xmlns:w16se="http://schemas.microsoft.com/office/word/2015/wordml/symex" xmlns:wpg="http://schemas.microsoft.com/office/word/2010/wordprocessingGroup" xmlns:wpi="http://schemas.microsoft.com/office/word/2010/wordprocessingInk" xmlns:wne="http://schemas.microsoft.com/office/word/2006/wordml" xmlns:wps="http://schemas.microsoft.com/office/word/2010/wordprocessingShape" mc:Ignorable="w14 w15 w16se w16cid w16 w16cex w16sdtdh wp14">
+<w:ftr xmlns:wpc="http://schemas.microsoft.com/office/word/2010/wordprocessingCanvas" xmlns:cx="http://schemas.microsoft.com/office/drawing/2014/chartex" xmlns:cx1="http://schemas.microsoft.com/office/drawing/2015/9/8/chartex" xmlns:cx2="http://schemas.microsoft.com/office/drawing/2015/10/21/chartex" xmlns:cx3="http://schemas.microsoft.com/office/drawing/2016/5/9/chartex" xmlns:cx4="http://schemas.microsoft.com/office/drawing/2016/5/10/chartex" xmlns:cx5="http://schemas.microsoft.com/office/drawing/2016/5/11/chartex" xmlns:cx6="http://schemas.microsoft.com/office/drawing/2016/5/12/chartex" xmlns:cx7="http://schemas.microsoft.com/office/drawing/2016/5/13/chartex" xmlns:cx8="http://schemas.microsoft.com/office/drawing/2016/5/14/chartex" xmlns:mc="http://schemas.openxmlformats.org/markup-compatibility/2006" xmlns:aink="http://schemas.microsoft.com/office/drawing/2016/ink" xmlns:am3d="http://schemas.microsoft.com/office/drawing/2017/model3d" xmlns:o="urn:schemas-microsoft-com:office:office" xmlns:oel="http://schemas.microsoft.com/office/2019/extlst" xmlns:r="http://schemas.openxmlformats.org/officeDocument/2006/relationships" xmlns:m="http://schemas.openxmlformats.org/officeDocument/2006/math" xmlns:v="urn:schemas-microsoft-com:vml" xmlns:wp14="http://schemas.microsoft.com/office/word/2010/wordprocessingDrawing" xmlns:wp="http://schemas.openxmlformats.org/drawingml/2006/wordprocessingDrawing" xmlns:w10="urn:schemas-microsoft-com:office:word" xmlns:w="http://schemas.openxmlformats.org/wordprocessingml/2006/main" xmlns:w14="http://schemas.microsoft.com/office/word/2010/wordml" xmlns:w15="http://schemas.microsoft.com/office/word/2012/wordml" xmlns:w16cex="http://schemas.microsoft.com/office/word/2018/wordml/cex" xmlns:w16cid="http://schemas.microsoft.com/office/word/2016/wordml/cid" xmlns:w16="http://schemas.microsoft.com/office/word/2018/wordml" xmlns:w16sdtdh="http://schemas.microsoft.com/office/word/2020/wordml/sdtdatahash" xmlns:w16se="http://schemas.microsoft.com/office/word/2015/wordml/symex" xmlns:wpg="http://schemas.microsoft.com/office/word/2010/wordprocessingGroup" xmlns:wpi="http://schemas.microsoft.com/office/word/2010/wordprocessingInk" xmlns:wne="http://schemas.microsoft.com/office/word/2006/wordml" xmlns:wps="http://schemas.microsoft.com/office/word/2010/wordprocessingShape" mc:Ignorable="w14 w15 w16se w16cid w16 w16cex w16sdtdh wp14">
   <w:p/>
 </w:ftr>
 </file>
 
 <file path=word/footnotes.xml><?xml version="1.0" encoding="utf-8"?>
-<w:footnotes xmlns:wpc="http://schemas.microsoft.com/office/word/2010/wordprocessingCanvas" xmlns:cx="http://schemas.microsoft.com/office/drawing/2014/chartex" xmlns:cx1="http://schemas.microsoft.com/office/drawing/2015/9/8/chartex" xmlns:cx2="http://schemas.microsoft.com/office/drawing/2015/10/21/chartex" xmlns:cx3="http://schemas.microsoft.com/office/drawing/2016/5/9/chartex" xmlns:cx4="http://schemas.microsoft.com/office/drawing/2016/5/10/chartex" xmlns:cx5="http://schemas.microsoft.com/office/drawing/2016/5/11/chartex" xmlns:cx6="http://schemas.microsoft.com/office/drawing/2016/5/12/chartex" xmlns:cx7="http://schemas.microsoft.com/office/drawing/2016/5/13/chartex" xmlns:cx8="http://schemas.microsoft.com/office/drawing/2016/5/14/chartex" xmlns:mc="http://schemas.openxmlformats.org/markup-compatibility/2006" xmlns:aink="http://schemas.microsoft.com/office/drawing/2016/ink" xmlns:am3d="http://schemas.microsoft.com/office/drawing/2017/model3d" xmlns:o="urn:schemas-microsoft-com:office:office" xmlns:r="http://schemas.openxmlformats.org/officeDocument/2006/relationships" xmlns:m="http://schemas.openxmlformats.org/officeDocument/2006/math" xmlns:v="urn:schemas-microsoft-com:vml" xmlns:wp14="http://schemas.microsoft.com/office/word/2010/wordprocessingDrawing" xmlns:wp="http://schemas.openxmlformats.org/drawingml/2006/wordprocessingDrawing" xmlns:w10="urn:schemas-microsoft-com:office:word" xmlns:w="http://schemas.openxmlformats.org/wordprocessingml/2006/main" xmlns:w14="http://schemas.microsoft.com/office/word/2010/wordml" xmlns:w15="http://schemas.microsoft.com/office/word/2012/wordml" xmlns:w16cex="http://schemas.microsoft.com/office/word/2018/wordml/cex" xmlns:w16cid="http://schemas.microsoft.com/office/word/2016/wordml/cid" xmlns:w16="http://schemas.microsoft.com/office/word/2018/wordml" xmlns:w16sdtdh="http://schemas.microsoft.com/office/word/2020/wordml/sdtdatahash" xmlns:w16se="http://schemas.microsoft.com/office/word/2015/wordml/symex" xmlns:wpg="http://schemas.microsoft.com/office/word/2010/wordprocessingGroup" xmlns:wpi="http://schemas.microsoft.com/office/word/2010/wordprocessingInk" xmlns:wne="http://schemas.microsoft.com/office/word/2006/wordml" xmlns:wps="http://schemas.microsoft.com/office/word/2010/wordprocessingShape" mc:Ignorable="w14 w15 w16se w16cid w16 w16cex w16sdtdh wp14">
+<w:footnotes xmlns:wpc="http://schemas.microsoft.com/office/word/2010/wordprocessingCanvas" xmlns:cx="http://schemas.microsoft.com/office/drawing/2014/chartex" xmlns:cx1="http://schemas.microsoft.com/office/drawing/2015/9/8/chartex" xmlns:cx2="http://schemas.microsoft.com/office/drawing/2015/10/21/chartex" xmlns:cx3="http://schemas.microsoft.com/office/drawing/2016/5/9/chartex" xmlns:cx4="http://schemas.microsoft.com/office/drawing/2016/5/10/chartex" xmlns:cx5="http://schemas.microsoft.com/office/drawing/2016/5/11/chartex" xmlns:cx6="http://schemas.microsoft.com/office/drawing/2016/5/12/chartex" xmlns:cx7="http://schemas.microsoft.com/office/drawing/2016/5/13/chartex" xmlns:cx8="http://schemas.microsoft.com/office/drawing/2016/5/14/chartex" xmlns:mc="http://schemas.openxmlformats.org/markup-compatibility/2006" xmlns:aink="http://schemas.microsoft.com/office/drawing/2016/ink" xmlns:am3d="http://schemas.microsoft.com/office/drawing/2017/model3d" xmlns:o="urn:schemas-microsoft-com:office:office" xmlns:oel="http://schemas.microsoft.com/office/2019/extlst" xmlns:r="http://schemas.openxmlformats.org/officeDocument/2006/relationships" xmlns:m="http://schemas.openxmlformats.org/officeDocument/2006/math" xmlns:v="urn:schemas-microsoft-com:vml" xmlns:wp14="http://schemas.microsoft.com/office/word/2010/wordprocessingDrawing" xmlns:wp="http://schemas.openxmlformats.org/drawingml/2006/wordprocessingDrawing" xmlns:w10="urn:schemas-microsoft-com:office:word" xmlns:w="http://schemas.openxmlformats.org/wordprocessingml/2006/main" xmlns:w14="http://schemas.microsoft.com/office/word/2010/wordml" xmlns:w15="http://schemas.microsoft.com/office/word/2012/wordml" xmlns:w16cex="http://schemas.microsoft.com/office/word/2018/wordml/cex" xmlns:w16cid="http://schemas.microsoft.com/office/word/2016/wordml/cid" xmlns:w16="http://schemas.microsoft.com/office/word/2018/wordml" xmlns:w16sdtdh="http://schemas.microsoft.com/office/word/2020/wordml/sdtdatahash" xmlns:w16se="http://schemas.microsoft.com/office/word/2015/wordml/symex" xmlns:wpg="http://schemas.microsoft.com/office/word/2010/wordprocessingGroup" xmlns:wpi="http://schemas.microsoft.com/office/word/2010/wordprocessingInk" xmlns:wne="http://schemas.microsoft.com/office/word/2006/wordml" xmlns:wps="http://schemas.microsoft.com/office/word/2010/wordprocessingShape" mc:Ignorable="w14 w15 w16se w16cid w16 w16cex w16sdtdh wp14">
   <w:footnote w:type="separator" w:id="-1">
     <w:p>
       <w:r>
@@ -756,9 +807,246 @@
 </file>
 
 <file path=word/header1.xml><?xml version="1.0" encoding="utf-8"?>
-<w:hdr xmlns:wpc="http://schemas.microsoft.com/office/word/2010/wordprocessingCanvas" xmlns:cx="http://schemas.microsoft.com/office/drawing/2014/chartex" xmlns:cx1="http://schemas.microsoft.com/office/drawing/2015/9/8/chartex" xmlns:cx2="http://schemas.microsoft.com/office/drawing/2015/10/21/chartex" xmlns:cx3="http://schemas.microsoft.com/office/drawing/2016/5/9/chartex" xmlns:cx4="http://schemas.microsoft.com/office/drawing/2016/5/10/chartex" xmlns:cx5="http://schemas.microsoft.com/office/drawing/2016/5/11/chartex" xmlns:cx6="http://schemas.microsoft.com/office/drawing/2016/5/12/chartex" xmlns:cx7="http://schemas.microsoft.com/office/drawing/2016/5/13/chartex" xmlns:cx8="http://schemas.microsoft.com/office/drawing/2016/5/14/chartex" xmlns:mc="http://schemas.openxmlformats.org/markup-compatibility/2006" xmlns:aink="http://schemas.microsoft.com/office/drawing/2016/ink" xmlns:am3d="http://schemas.microsoft.com/office/drawing/2017/model3d" xmlns:o="urn:schemas-microsoft-com:office:office" xmlns:r="http://schemas.openxmlformats.org/officeDocument/2006/relationships" xmlns:m="http://schemas.openxmlformats.org/officeDocument/2006/math" xmlns:v="urn:schemas-microsoft-com:vml" xmlns:wp14="http://schemas.microsoft.com/office/word/2010/wordprocessingDrawing" xmlns:wp="http://schemas.openxmlformats.org/drawingml/2006/wordprocessingDrawing" xmlns:w10="urn:schemas-microsoft-com:office:word" xmlns:w="http://schemas.openxmlformats.org/wordprocessingml/2006/main" xmlns:w14="http://schemas.microsoft.com/office/word/2010/wordml" xmlns:w15="http://schemas.microsoft.com/office/word/2012/wordml" xmlns:w16cex="http://schemas.microsoft.com/office/word/2018/wordml/cex" xmlns:w16cid="http://schemas.microsoft.com/office/word/2016/wordml/cid" xmlns:w16="http://schemas.microsoft.com/office/word/2018/wordml" xmlns:w16sdtdh="http://schemas.microsoft.com/office/word/2020/wordml/sdtdatahash" xmlns:w16se="http://schemas.microsoft.com/office/word/2015/wordml/symex" xmlns:wpg="http://schemas.microsoft.com/office/word/2010/wordprocessingGroup" xmlns:wpi="http://schemas.microsoft.com/office/word/2010/wordprocessingInk" xmlns:wne="http://schemas.microsoft.com/office/word/2006/wordml" xmlns:wps="http://schemas.microsoft.com/office/word/2010/wordprocessingShape" mc:Ignorable="w14 w15 w16se w16cid w16 w16cex w16sdtdh wp14">
+<w:hdr xmlns:wpc="http://schemas.microsoft.com/office/word/2010/wordprocessingCanvas" xmlns:cx="http://schemas.microsoft.com/office/drawing/2014/chartex" xmlns:cx1="http://schemas.microsoft.com/office/drawing/2015/9/8/chartex" xmlns:cx2="http://schemas.microsoft.com/office/drawing/2015/10/21/chartex" xmlns:cx3="http://schemas.microsoft.com/office/drawing/2016/5/9/chartex" xmlns:cx4="http://schemas.microsoft.com/office/drawing/2016/5/10/chartex" xmlns:cx5="http://schemas.microsoft.com/office/drawing/2016/5/11/chartex" xmlns:cx6="http://schemas.microsoft.com/office/drawing/2016/5/12/chartex" xmlns:cx7="http://schemas.microsoft.com/office/drawing/2016/5/13/chartex" xmlns:cx8="http://schemas.microsoft.com/office/drawing/2016/5/14/chartex" xmlns:mc="http://schemas.openxmlformats.org/markup-compatibility/2006" xmlns:aink="http://schemas.microsoft.com/office/drawing/2016/ink" xmlns:am3d="http://schemas.microsoft.com/office/drawing/2017/model3d" xmlns:o="urn:schemas-microsoft-com:office:office" xmlns:oel="http://schemas.microsoft.com/office/2019/extlst" xmlns:r="http://schemas.openxmlformats.org/officeDocument/2006/relationships" xmlns:m="http://schemas.openxmlformats.org/officeDocument/2006/math" xmlns:v="urn:schemas-microsoft-com:vml" xmlns:wp14="http://schemas.microsoft.com/office/word/2010/wordprocessingDrawing" xmlns:wp="http://schemas.openxmlformats.org/drawingml/2006/wordprocessingDrawing" xmlns:w10="urn:schemas-microsoft-com:office:word" xmlns:w="http://schemas.openxmlformats.org/wordprocessingml/2006/main" xmlns:w14="http://schemas.microsoft.com/office/word/2010/wordml" xmlns:w15="http://schemas.microsoft.com/office/word/2012/wordml" xmlns:w16cex="http://schemas.microsoft.com/office/word/2018/wordml/cex" xmlns:w16cid="http://schemas.microsoft.com/office/word/2016/wordml/cid" xmlns:w16="http://schemas.microsoft.com/office/word/2018/wordml" xmlns:w16sdtdh="http://schemas.microsoft.com/office/word/2020/wordml/sdtdatahash" xmlns:w16se="http://schemas.microsoft.com/office/word/2015/wordml/symex" xmlns:wpg="http://schemas.microsoft.com/office/word/2010/wordprocessingGroup" xmlns:wpi="http://schemas.microsoft.com/office/word/2010/wordprocessingInk" xmlns:wne="http://schemas.microsoft.com/office/word/2006/wordml" xmlns:wps="http://schemas.microsoft.com/office/word/2010/wordprocessingShape" mc:Ignorable="w14 w15 w16se w16cid w16 w16cex w16sdtdh wp14">
   <w:p/>
 </w:hdr>
+</file>
+
+<file path=word/numbering.xml><?xml version="1.0" encoding="utf-8"?>
+<w:numbering xmlns:wpc="http://schemas.microsoft.com/office/word/2010/wordprocessingCanvas" xmlns:cx="http://schemas.microsoft.com/office/drawing/2014/chartex" xmlns:cx1="http://schemas.microsoft.com/office/drawing/2015/9/8/chartex" xmlns:cx2="http://schemas.microsoft.com/office/drawing/2015/10/21/chartex" xmlns:cx3="http://schemas.microsoft.com/office/drawing/2016/5/9/chartex" xmlns:cx4="http://schemas.microsoft.com/office/drawing/2016/5/10/chartex" xmlns:cx5="http://schemas.microsoft.com/office/drawing/2016/5/11/chartex" xmlns:cx6="http://schemas.microsoft.com/office/drawing/2016/5/12/chartex" xmlns:cx7="http://schemas.microsoft.com/office/drawing/2016/5/13/chartex" xmlns:cx8="http://schemas.microsoft.com/office/drawing/2016/5/14/chartex" xmlns:mc="http://schemas.openxmlformats.org/markup-compatibility/2006" xmlns:aink="http://schemas.microsoft.com/office/drawing/2016/ink" xmlns:am3d="http://schemas.microsoft.com/office/drawing/2017/model3d" xmlns:o="urn:schemas-microsoft-com:office:office" xmlns:oel="http://schemas.microsoft.com/office/2019/extlst" xmlns:r="http://schemas.openxmlformats.org/officeDocument/2006/relationships" xmlns:m="http://schemas.openxmlformats.org/officeDocument/2006/math" xmlns:v="urn:schemas-microsoft-com:vml" xmlns:wp14="http://schemas.microsoft.com/office/word/2010/wordprocessingDrawing" xmlns:wp="http://schemas.openxmlformats.org/drawingml/2006/wordprocessingDrawing" xmlns:w10="urn:schemas-microsoft-com:office:word" xmlns:w="http://schemas.openxmlformats.org/wordprocessingml/2006/main" xmlns:w14="http://schemas.microsoft.com/office/word/2010/wordml" xmlns:w15="http://schemas.microsoft.com/office/word/2012/wordml" xmlns:w16cex="http://schemas.microsoft.com/office/word/2018/wordml/cex" xmlns:w16cid="http://schemas.microsoft.com/office/word/2016/wordml/cid" xmlns:w16="http://schemas.microsoft.com/office/word/2018/wordml" xmlns:w16sdtdh="http://schemas.microsoft.com/office/word/2020/wordml/sdtdatahash" xmlns:w16se="http://schemas.microsoft.com/office/word/2015/wordml/symex" xmlns:wpg="http://schemas.microsoft.com/office/word/2010/wordprocessingGroup" xmlns:wpi="http://schemas.microsoft.com/office/word/2010/wordprocessingInk" xmlns:wne="http://schemas.microsoft.com/office/word/2006/wordml" xmlns:wps="http://schemas.microsoft.com/office/word/2010/wordprocessingShape" mc:Ignorable="w14 w15 w16se w16cid w16 w16cex w16sdtdh wp14">
+  <w:abstractNum w:abstractNumId="0" w15:restartNumberingAfterBreak="0">
+    <w:nsid w:val="3E8E0674"/>
+    <w:multiLevelType w:val="hybridMultilevel"/>
+    <w:tmpl w:val="6EFEA97A"/>
+    <w:lvl w:ilvl="0" w:tplc="10090001">
+      <w:start w:val="1"/>
+      <w:numFmt w:val="bullet"/>
+      <w:lvlText w:val=""/>
+      <w:lvlJc w:val="left"/>
+      <w:pPr>
+        <w:ind w:left="720" w:hanging="360"/>
+      </w:pPr>
+      <w:rPr>
+        <w:rFonts w:ascii="Symbol" w:hAnsi="Symbol" w:hint="default"/>
+      </w:rPr>
+    </w:lvl>
+    <w:lvl w:ilvl="1" w:tplc="10090003" w:tentative="1">
+      <w:start w:val="1"/>
+      <w:numFmt w:val="bullet"/>
+      <w:lvlText w:val="o"/>
+      <w:lvlJc w:val="left"/>
+      <w:pPr>
+        <w:ind w:left="1440" w:hanging="360"/>
+      </w:pPr>
+      <w:rPr>
+        <w:rFonts w:ascii="Courier New" w:hAnsi="Courier New" w:cs="Courier New" w:hint="default"/>
+      </w:rPr>
+    </w:lvl>
+    <w:lvl w:ilvl="2" w:tplc="10090005" w:tentative="1">
+      <w:start w:val="1"/>
+      <w:numFmt w:val="bullet"/>
+      <w:lvlText w:val=""/>
+      <w:lvlJc w:val="left"/>
+      <w:pPr>
+        <w:ind w:left="2160" w:hanging="360"/>
+      </w:pPr>
+      <w:rPr>
+        <w:rFonts w:ascii="Wingdings" w:hAnsi="Wingdings" w:hint="default"/>
+      </w:rPr>
+    </w:lvl>
+    <w:lvl w:ilvl="3" w:tplc="10090001" w:tentative="1">
+      <w:start w:val="1"/>
+      <w:numFmt w:val="bullet"/>
+      <w:lvlText w:val=""/>
+      <w:lvlJc w:val="left"/>
+      <w:pPr>
+        <w:ind w:left="2880" w:hanging="360"/>
+      </w:pPr>
+      <w:rPr>
+        <w:rFonts w:ascii="Symbol" w:hAnsi="Symbol" w:hint="default"/>
+      </w:rPr>
+    </w:lvl>
+    <w:lvl w:ilvl="4" w:tplc="10090003" w:tentative="1">
+      <w:start w:val="1"/>
+      <w:numFmt w:val="bullet"/>
+      <w:lvlText w:val="o"/>
+      <w:lvlJc w:val="left"/>
+      <w:pPr>
+        <w:ind w:left="3600" w:hanging="360"/>
+      </w:pPr>
+      <w:rPr>
+        <w:rFonts w:ascii="Courier New" w:hAnsi="Courier New" w:cs="Courier New" w:hint="default"/>
+      </w:rPr>
+    </w:lvl>
+    <w:lvl w:ilvl="5" w:tplc="10090005" w:tentative="1">
+      <w:start w:val="1"/>
+      <w:numFmt w:val="bullet"/>
+      <w:lvlText w:val=""/>
+      <w:lvlJc w:val="left"/>
+      <w:pPr>
+        <w:ind w:left="4320" w:hanging="360"/>
+      </w:pPr>
+      <w:rPr>
+        <w:rFonts w:ascii="Wingdings" w:hAnsi="Wingdings" w:hint="default"/>
+      </w:rPr>
+    </w:lvl>
+    <w:lvl w:ilvl="6" w:tplc="10090001" w:tentative="1">
+      <w:start w:val="1"/>
+      <w:numFmt w:val="bullet"/>
+      <w:lvlText w:val=""/>
+      <w:lvlJc w:val="left"/>
+      <w:pPr>
+        <w:ind w:left="5040" w:hanging="360"/>
+      </w:pPr>
+      <w:rPr>
+        <w:rFonts w:ascii="Symbol" w:hAnsi="Symbol" w:hint="default"/>
+      </w:rPr>
+    </w:lvl>
+    <w:lvl w:ilvl="7" w:tplc="10090003" w:tentative="1">
+      <w:start w:val="1"/>
+      <w:numFmt w:val="bullet"/>
+      <w:lvlText w:val="o"/>
+      <w:lvlJc w:val="left"/>
+      <w:pPr>
+        <w:ind w:left="5760" w:hanging="360"/>
+      </w:pPr>
+      <w:rPr>
+        <w:rFonts w:ascii="Courier New" w:hAnsi="Courier New" w:cs="Courier New" w:hint="default"/>
+      </w:rPr>
+    </w:lvl>
+    <w:lvl w:ilvl="8" w:tplc="10090005" w:tentative="1">
+      <w:start w:val="1"/>
+      <w:numFmt w:val="bullet"/>
+      <w:lvlText w:val=""/>
+      <w:lvlJc w:val="left"/>
+      <w:pPr>
+        <w:ind w:left="6480" w:hanging="360"/>
+      </w:pPr>
+      <w:rPr>
+        <w:rFonts w:ascii="Wingdings" w:hAnsi="Wingdings" w:hint="default"/>
+      </w:rPr>
+    </w:lvl>
+  </w:abstractNum>
+  <w:abstractNum w:abstractNumId="1" w15:restartNumberingAfterBreak="0">
+    <w:nsid w:val="6E3526BD"/>
+    <w:multiLevelType w:val="hybridMultilevel"/>
+    <w:tmpl w:val="C0F64E40"/>
+    <w:lvl w:ilvl="0" w:tplc="10090001">
+      <w:start w:val="1"/>
+      <w:numFmt w:val="bullet"/>
+      <w:lvlText w:val=""/>
+      <w:lvlJc w:val="left"/>
+      <w:pPr>
+        <w:ind w:left="720" w:hanging="360"/>
+      </w:pPr>
+      <w:rPr>
+        <w:rFonts w:ascii="Symbol" w:hAnsi="Symbol" w:hint="default"/>
+      </w:rPr>
+    </w:lvl>
+    <w:lvl w:ilvl="1" w:tplc="10090003" w:tentative="1">
+      <w:start w:val="1"/>
+      <w:numFmt w:val="bullet"/>
+      <w:lvlText w:val="o"/>
+      <w:lvlJc w:val="left"/>
+      <w:pPr>
+        <w:ind w:left="1440" w:hanging="360"/>
+      </w:pPr>
+      <w:rPr>
+        <w:rFonts w:ascii="Courier New" w:hAnsi="Courier New" w:cs="Courier New" w:hint="default"/>
+      </w:rPr>
+    </w:lvl>
+    <w:lvl w:ilvl="2" w:tplc="10090005" w:tentative="1">
+      <w:start w:val="1"/>
+      <w:numFmt w:val="bullet"/>
+      <w:lvlText w:val=""/>
+      <w:lvlJc w:val="left"/>
+      <w:pPr>
+        <w:ind w:left="2160" w:hanging="360"/>
+      </w:pPr>
+      <w:rPr>
+        <w:rFonts w:ascii="Wingdings" w:hAnsi="Wingdings" w:hint="default"/>
+      </w:rPr>
+    </w:lvl>
+    <w:lvl w:ilvl="3" w:tplc="10090001" w:tentative="1">
+      <w:start w:val="1"/>
+      <w:numFmt w:val="bullet"/>
+      <w:lvlText w:val=""/>
+      <w:lvlJc w:val="left"/>
+      <w:pPr>
+        <w:ind w:left="2880" w:hanging="360"/>
+      </w:pPr>
+      <w:rPr>
+        <w:rFonts w:ascii="Symbol" w:hAnsi="Symbol" w:hint="default"/>
+      </w:rPr>
+    </w:lvl>
+    <w:lvl w:ilvl="4" w:tplc="10090003" w:tentative="1">
+      <w:start w:val="1"/>
+      <w:numFmt w:val="bullet"/>
+      <w:lvlText w:val="o"/>
+      <w:lvlJc w:val="left"/>
+      <w:pPr>
+        <w:ind w:left="3600" w:hanging="360"/>
+      </w:pPr>
+      <w:rPr>
+        <w:rFonts w:ascii="Courier New" w:hAnsi="Courier New" w:cs="Courier New" w:hint="default"/>
+      </w:rPr>
+    </w:lvl>
+    <w:lvl w:ilvl="5" w:tplc="10090005" w:tentative="1">
+      <w:start w:val="1"/>
+      <w:numFmt w:val="bullet"/>
+      <w:lvlText w:val=""/>
+      <w:lvlJc w:val="left"/>
+      <w:pPr>
+        <w:ind w:left="4320" w:hanging="360"/>
+      </w:pPr>
+      <w:rPr>
+        <w:rFonts w:ascii="Wingdings" w:hAnsi="Wingdings" w:hint="default"/>
+      </w:rPr>
+    </w:lvl>
+    <w:lvl w:ilvl="6" w:tplc="10090001" w:tentative="1">
+      <w:start w:val="1"/>
+      <w:numFmt w:val="bullet"/>
+      <w:lvlText w:val=""/>
+      <w:lvlJc w:val="left"/>
+      <w:pPr>
+        <w:ind w:left="5040" w:hanging="360"/>
+      </w:pPr>
+      <w:rPr>
+        <w:rFonts w:ascii="Symbol" w:hAnsi="Symbol" w:hint="default"/>
+      </w:rPr>
+    </w:lvl>
+    <w:lvl w:ilvl="7" w:tplc="10090003" w:tentative="1">
+      <w:start w:val="1"/>
+      <w:numFmt w:val="bullet"/>
+      <w:lvlText w:val="o"/>
+      <w:lvlJc w:val="left"/>
+      <w:pPr>
+        <w:ind w:left="5760" w:hanging="360"/>
+      </w:pPr>
+      <w:rPr>
+        <w:rFonts w:ascii="Courier New" w:hAnsi="Courier New" w:cs="Courier New" w:hint="default"/>
+      </w:rPr>
+    </w:lvl>
+    <w:lvl w:ilvl="8" w:tplc="10090005" w:tentative="1">
+      <w:start w:val="1"/>
+      <w:numFmt w:val="bullet"/>
+      <w:lvlText w:val=""/>
+      <w:lvlJc w:val="left"/>
+      <w:pPr>
+        <w:ind w:left="6480" w:hanging="360"/>
+      </w:pPr>
+      <w:rPr>
+        <w:rFonts w:ascii="Wingdings" w:hAnsi="Wingdings" w:hint="default"/>
+      </w:rPr>
+    </w:lvl>
+  </w:abstractNum>
+  <w:num w:numId="1" w16cid:durableId="371466621">
+    <w:abstractNumId w:val="1"/>
+  </w:num>
+  <w:num w:numId="2" w16cid:durableId="146169613">
+    <w:abstractNumId w:val="0"/>
+  </w:num>
+</w:numbering>
 </file>
 
 <file path=word/styles.xml><?xml version="1.0" encoding="utf-8"?>
